--- a/_WWP/Western White Pine Draft Description.docx
+++ b/_WWP/Western White Pine Draft Description.docx
@@ -87,7 +87,10 @@
         <w:pStyle w:val="ListParagraph"/>
       </w:pPr>
       <w:r>
-        <w:t>1,257 acres / 509 hectares</w:t>
+        <w:t xml:space="preserve">Reviewed by </w:t>
+      </w:r>
+      <w:r>
+        <w:t>Becky Estes, Central Sierra Province Ecologist</w:t>
       </w:r>
     </w:p>
     <w:p>
@@ -256,7 +259,13 @@
         <w:t>Abies magnifica</w:t>
       </w:r>
       <w:r>
-        <w:t xml:space="preserve"> at higher elevations and </w:t>
+        <w:t xml:space="preserve"> </w:t>
+      </w:r>
+      <w:r>
+        <w:t>(particularly on the west side of the Sierra crest)</w:t>
+      </w:r>
+      <w:r>
+        <w:t xml:space="preserve"> and </w:t>
       </w:r>
       <w:r>
         <w:rPr>
@@ -274,7 +283,19 @@
         <w:t>Pinus ponderosa</w:t>
       </w:r>
       <w:r>
-        <w:t xml:space="preserve"> at lower elevations (Fites-Kaufman et al. 2007, LandFire 2007).</w:t>
+        <w:t xml:space="preserve"> </w:t>
+      </w:r>
+      <w:r>
+        <w:t>(particularly on the east side)</w:t>
+      </w:r>
+      <w:r>
+        <w:t xml:space="preserve"> (Fites-Kaufman et al. 2007, LandFire 2007</w:t>
+      </w:r>
+      <w:r>
+        <w:t>, Estes pers. comm. 2013</w:t>
+      </w:r>
+      <w:r>
+        <w:t>).</w:t>
       </w:r>
     </w:p>
     <w:p>
@@ -299,45 +320,6 @@
       </w:r>
       <w:r>
         <w:t xml:space="preserve"> generally maintains a tree form of growth up nearly to treeline, where it is commonly replaced by other subalpine species on rocky ridges (Fites-Kaufman et al. 2007).</w:t>
-      </w:r>
-    </w:p>
-    <w:p>
-      <w:pPr>
-        <w:ind w:firstLine="360"/>
-        <w:jc w:val="left"/>
-      </w:pPr>
-      <w:r>
-        <w:t xml:space="preserve">These forests and woodlands are marked by the absence of </w:t>
-      </w:r>
-      <w:r>
-        <w:rPr>
-          <w:i/>
-        </w:rPr>
-        <w:t>Pseudotsuga menziesii</w:t>
-      </w:r>
-      <w:r>
-        <w:t xml:space="preserve">, </w:t>
-      </w:r>
-      <w:r>
-        <w:rPr>
-          <w:i/>
-        </w:rPr>
-        <w:t>Pinus lambertiana</w:t>
-      </w:r>
-      <w:r>
-        <w:t xml:space="preserve">, and </w:t>
-      </w:r>
-      <w:r>
-        <w:rPr>
-          <w:i/>
-        </w:rPr>
-        <w:t>Calocedrus decurrens</w:t>
-      </w:r>
-      <w:r>
-        <w:t>, and the generally drier, continental climatic conditions. In addition, the overall floristic affinities are with the Great Basi</w:t>
-      </w:r>
-      <w:r>
-        <w:t>n (LandFire 2007).</w:t>
       </w:r>
     </w:p>
     <w:p>
@@ -482,37 +464,39 @@
         <w:jc w:val="left"/>
       </w:pPr>
       <w:r>
-        <w:t xml:space="preserve">These forests and woodlands range from just above the zone of </w:t>
-      </w:r>
-      <w:r>
-        <w:rPr>
-          <w:i/>
-        </w:rPr>
-        <w:t>P. ponderosa</w:t>
-      </w:r>
-      <w:r>
-        <w:t xml:space="preserve"> in the montane zone, to the upper montane zone. Elevations range from 1370</w:t>
+        <w:t>With respect to the focal landscape within the northern Sierra Nevada, t</w:t>
+      </w:r>
+      <w:r>
+        <w:t xml:space="preserve">hese forests and woodlands </w:t>
+      </w:r>
+      <w:r>
+        <w:t xml:space="preserve">are found in the upper montane to subalpine zones, at elevations generally over 2000 m (6560 ft). </w:t>
+      </w:r>
+    </w:p>
+    <w:p>
+      <w:pPr>
+        <w:jc w:val="left"/>
+      </w:pPr>
+      <w:r>
+        <w:t>It</w:t>
       </w:r>
       <w:r>
         <w:t xml:space="preserve"> </w:t>
       </w:r>
       <w:r>
-        <w:t>m to over 2135</w:t>
+        <w:t>is</w:t>
+      </w:r>
+      <w:r>
+        <w:t xml:space="preserve"> found on all slopes and aspects, although</w:t>
       </w:r>
       <w:r>
         <w:t xml:space="preserve"> </w:t>
       </w:r>
       <w:r>
-        <w:t>m (4500-7000</w:t>
-      </w:r>
-      <w:r>
-        <w:t xml:space="preserve"> ft). </w:t>
-      </w:r>
-      <w:r>
-        <w:t>Occurrences are found on all slopes and aspects, although</w:t>
-      </w:r>
-      <w:r>
-        <w:t xml:space="preserve"> more frequently on drier areas</w:t>
+        <w:t xml:space="preserve">it occurs </w:t>
+      </w:r>
+      <w:r>
+        <w:t>more frequently on drier areas</w:t>
       </w:r>
       <w:r>
         <w:t>. This ecological system generally occurs on basalts, andesite, glacial till, basaltic rubble, colluvium</w:t>
@@ -544,7 +528,6 @@
           <w:b/>
           <w:sz w:val="36"/>
         </w:rPr>
-        <w:lastRenderedPageBreak/>
         <w:t>Disturbances</w:t>
       </w:r>
     </w:p>
@@ -565,6 +548,7 @@
           <w:bCs/>
           <w:sz w:val="32"/>
         </w:rPr>
+        <w:lastRenderedPageBreak/>
         <w:t>Wildfire</w:t>
       </w:r>
     </w:p>
@@ -601,7 +585,22 @@
         <w:t>P. monticola</w:t>
       </w:r>
       <w:r>
-        <w:t xml:space="preserve"> is a fire-dependent, seral species. Fire suppression has resulted in decreased stocking levels. Periodic, stand-replacing fire or other disturbance is needed to remove competing conifers and allow </w:t>
+        <w:t xml:space="preserve"> is a fire-dependent, seral species. Fire suppression has resulted in decreased stocking levels</w:t>
+      </w:r>
+      <w:r>
+        <w:t>, mostly due to the increase in White pine blister rust (</w:t>
+      </w:r>
+      <w:r>
+        <w:rPr>
+          <w:i/>
+        </w:rPr>
+        <w:t>Cronartium ribicola</w:t>
+      </w:r>
+      <w:r>
+        <w:t>)</w:t>
+      </w:r>
+      <w:r>
+        <w:t xml:space="preserve">. Periodic, stand-replacing fire or other disturbance is needed to remove competing conifers and allow </w:t>
       </w:r>
       <w:r>
         <w:rPr>
@@ -1233,7 +1232,7 @@
               <w:rPr>
                 <w:color w:val="000000"/>
               </w:rPr>
-              <w:t>28</w:t>
+              <w:t>45</w:t>
             </w:r>
           </w:p>
         </w:tc>
@@ -1400,7 +1399,7 @@
               <w:rPr>
                 <w:color w:val="000000"/>
               </w:rPr>
-              <w:t>23</w:t>
+              <w:t>50</w:t>
             </w:r>
           </w:p>
         </w:tc>
@@ -1569,16 +1568,10 @@
         <w:jc w:val="left"/>
       </w:pPr>
       <w:r>
-        <w:t xml:space="preserve">We recognize five separate condition classes for WWP. The condition classes described below are based on the classes described in the pertinent LandFire Biophysical Setting model descriptions, which in turn were based on a “5-box” state and transition models describing major successional stages related to fire regime condition classification. According to the Fire Regime Condition Class guidebook, up to five successional classes may be utilized to describe age, size, canopy cover, and vegetation composition, ranging from early seral (post-disturbance) to late seral (such as old growth) (Barrett et al. 2010). </w:t>
-      </w:r>
-    </w:p>
-    <w:p>
-      <w:pPr>
-        <w:jc w:val="left"/>
-      </w:pPr>
-      <w:r>
-        <w:tab/>
-        <w:t xml:space="preserve"> The WWP variant is assigned to five separate condition classes: Early Development (ED), Mid Development Open (MDO), Mid Development Closed (MDC), Late Development Open (LDO, and Late Development Closed (LDC). </w:t>
+        <w:t>We recognize five separate condition classes for WWP</w:t>
+      </w:r>
+      <w:r>
+        <w:t>: Early Development (ED), Mid Development Open (MDO), Mid Development Closed (MDC), Late Development Open (LDO, and Late Development Closed (LDC). We use condition classes not in the sense of fire regime condition classes, but as an alternative to “successional” classes that imply a linear progression of states and tend not to incorporate disturbance. The condition classes identified here are derived from a combination of successional processes and anthropogenic and natural disturbance, and are intended to represent a composition and structural condition that can be arrived at from multiple other conditions described for that landcover type. Thus our condition classes incorporate age, size, canopy cover, and vegetation composition as well as relative seral stages. In general, the delineation of stages has originated from the LandFire biophysical setting model descriptive of a given landcover type; however, condition classes are not necessarily identical to the classes identified in those models.</w:t>
       </w:r>
     </w:p>
     <w:p>
@@ -1638,13 +1631,13 @@
       </w:pPr>
       <w:r>
         <w:drawing>
-          <wp:anchor distT="0" distB="0" distL="114300" distR="114300" simplePos="0" relativeHeight="251658240" behindDoc="0" locked="0" layoutInCell="1" allowOverlap="1" wp14:anchorId="4DB67CB8" wp14:editId="572F496A">
+          <wp:anchor distT="0" distB="0" distL="114300" distR="114300" simplePos="0" relativeHeight="251658240" behindDoc="0" locked="0" layoutInCell="1" allowOverlap="1" wp14:anchorId="4DB67CB8" wp14:editId="74554B45">
             <wp:simplePos x="0" y="0"/>
             <wp:positionH relativeFrom="column">
               <wp:posOffset>3007360</wp:posOffset>
             </wp:positionH>
             <wp:positionV relativeFrom="paragraph">
-              <wp:posOffset>339090</wp:posOffset>
+              <wp:posOffset>511810</wp:posOffset>
             </wp:positionV>
             <wp:extent cx="2915285" cy="2286000"/>
             <wp:effectExtent l="0" t="0" r="5715" b="0"/>
@@ -1716,54 +1709,36 @@
         <w:rPr>
           <w:i/>
         </w:rPr>
-        <w:t>P. monticola, A. concolor</w:t>
-      </w:r>
-      <w:r>
-        <w:t xml:space="preserve">, </w:t>
-      </w:r>
-      <w:r>
-        <w:t xml:space="preserve">and </w:t>
+        <w:t xml:space="preserve">P. monticola, A. </w:t>
       </w:r>
       <w:r>
         <w:rPr>
           <w:i/>
         </w:rPr>
-        <w:t xml:space="preserve">P. </w:t>
+        <w:t>magnifica</w:t>
+      </w:r>
+      <w:r>
+        <w:t>, as well as</w:t>
+      </w:r>
+      <w:r>
+        <w:t xml:space="preserve"> other tree seedlings mixed with grasses and shrubs. Early</w:t>
+      </w:r>
+      <w:r>
+        <w:t xml:space="preserve"> seral dominant species include</w:t>
+      </w:r>
+      <w:r>
+        <w:t xml:space="preserve"> </w:t>
       </w:r>
       <w:r>
         <w:rPr>
           <w:i/>
         </w:rPr>
-        <w:t>ponderos</w:t>
+        <w:t>C</w:t>
       </w:r>
       <w:r>
         <w:rPr>
           <w:i/>
         </w:rPr>
-        <w:t>a</w:t>
-      </w:r>
-      <w:r>
-        <w:t>, as well as</w:t>
-      </w:r>
-      <w:r>
-        <w:t xml:space="preserve"> other tree seedlings mixed with grasses and shrubs. Early</w:t>
-      </w:r>
-      <w:r>
-        <w:t xml:space="preserve"> seral dominant species include</w:t>
-      </w:r>
-      <w:r>
-        <w:t xml:space="preserve"> </w:t>
-      </w:r>
-      <w:r>
-        <w:rPr>
-          <w:i/>
-        </w:rPr>
-        <w:t>C</w:t>
-      </w:r>
-      <w:r>
-        <w:rPr>
-          <w:i/>
-        </w:rPr>
         <w:t>eanothus</w:t>
       </w:r>
       <w:r>
@@ -1779,7 +1754,13 @@
         <w:t>n persist for for a few decades</w:t>
       </w:r>
       <w:r>
-        <w:t xml:space="preserve"> (LandFire 2007)</w:t>
+        <w:t xml:space="preserve"> (LandFire 2007</w:t>
+      </w:r>
+      <w:r>
+        <w:t>, Estes 2013</w:t>
+      </w:r>
+      <w:r>
+        <w:t>)</w:t>
       </w:r>
       <w:r>
         <w:t>.</w:t>
@@ -1848,8 +1829,6 @@
       <w:r>
         <w:t>e as likely as transition to MDC</w:t>
       </w:r>
-      <w:bookmarkStart w:id="0" w:name="_GoBack"/>
-      <w:bookmarkEnd w:id="0"/>
       <w:r>
         <w:t>.</w:t>
       </w:r>
@@ -2069,7 +2048,13 @@
         <w:rPr>
           <w:i/>
         </w:rPr>
-        <w:t>P. monticola, A. concolor</w:t>
+        <w:t xml:space="preserve">P. monticola, A. </w:t>
+      </w:r>
+      <w:r>
+        <w:rPr>
+          <w:i/>
+        </w:rPr>
+        <w:t>magnifica</w:t>
       </w:r>
       <w:r>
         <w:t xml:space="preserve">, </w:t>
@@ -2087,16 +2072,16 @@
         <w:rPr>
           <w:i/>
         </w:rPr>
-        <w:t>ponderos</w:t>
-      </w:r>
-      <w:r>
-        <w:rPr>
-          <w:i/>
-        </w:rPr>
-        <w:t>a</w:t>
-      </w:r>
-      <w:r>
-        <w:t xml:space="preserve"> (LandFire 2007).</w:t>
+        <w:t>jeffreyi</w:t>
+      </w:r>
+      <w:r>
+        <w:t xml:space="preserve"> (LandFire 2007</w:t>
+      </w:r>
+      <w:r>
+        <w:t>, Estes 2013</w:t>
+      </w:r>
+      <w:r>
+        <w:t>).</w:t>
       </w:r>
     </w:p>
     <w:p>
@@ -2288,9 +2273,6 @@
         <w:t>90.9</w:t>
       </w:r>
       <w:r>
-        <w:t>%</w:t>
-      </w:r>
-      <w:r>
         <w:t>%) maintains the patch in MDO.</w:t>
       </w:r>
     </w:p>
@@ -2430,7 +2412,13 @@
         <w:rPr>
           <w:i/>
         </w:rPr>
-        <w:t>P. monticola, A. concolor</w:t>
+        <w:t xml:space="preserve">P. monticola, </w:t>
+      </w:r>
+      <w:r>
+        <w:rPr>
+          <w:i/>
+        </w:rPr>
+        <w:t>A. magnifica</w:t>
       </w:r>
       <w:r>
         <w:t xml:space="preserve">, </w:t>
@@ -2442,22 +2430,19 @@
         <w:rPr>
           <w:i/>
         </w:rPr>
-        <w:t xml:space="preserve">P. </w:t>
-      </w:r>
-      <w:r>
-        <w:rPr>
-          <w:i/>
-        </w:rPr>
-        <w:t>ponderos</w:t>
-      </w:r>
-      <w:r>
-        <w:rPr>
-          <w:i/>
-        </w:rPr>
-        <w:t>a</w:t>
-      </w:r>
-      <w:r>
-        <w:t xml:space="preserve"> (LandFire 2007).</w:t>
+        <w:t>P. jeffreyi</w:t>
+      </w:r>
+      <w:r>
+        <w:t xml:space="preserve"> </w:t>
+      </w:r>
+      <w:r>
+        <w:t>(LandFire 2007</w:t>
+      </w:r>
+      <w:r>
+        <w:t>, Estes 2013</w:t>
+      </w:r>
+      <w:r>
+        <w:t>).</w:t>
       </w:r>
     </w:p>
     <w:p>
@@ -2759,22 +2744,31 @@
         <w:rPr>
           <w:i/>
         </w:rPr>
-        <w:t xml:space="preserve">P. monticola, A. </w:t>
+        <w:t xml:space="preserve">P. monticola, </w:t>
       </w:r>
       <w:r>
         <w:rPr>
           <w:i/>
         </w:rPr>
-        <w:t>concolor</w:t>
-      </w:r>
-      <w:r>
-        <w:t xml:space="preserve">, and </w:t>
+        <w:t>A. magnifica</w:t>
+      </w:r>
+      <w:r>
+        <w:t xml:space="preserve">, </w:t>
+      </w:r>
+      <w:r>
+        <w:t xml:space="preserve">and </w:t>
       </w:r>
       <w:r>
         <w:rPr>
           <w:i/>
         </w:rPr>
-        <w:t xml:space="preserve">P. ponderosa. </w:t>
+        <w:t>P. jeffreyi</w:t>
+      </w:r>
+      <w:r>
+        <w:rPr>
+          <w:i/>
+        </w:rPr>
+        <w:t xml:space="preserve">. </w:t>
       </w:r>
       <w:r>
         <w:t>C</w:t>
@@ -2787,6 +2781,9 @@
       </w:r>
       <w:r>
         <w:t>LandFire 2007</w:t>
+      </w:r>
+      <w:r>
+        <w:t>, Estes 2013</w:t>
       </w:r>
       <w:r>
         <w:t>)</w:t>
@@ -2954,22 +2951,25 @@
         <w:rPr>
           <w:i/>
         </w:rPr>
-        <w:t xml:space="preserve">P. monticola, A. </w:t>
+        <w:t xml:space="preserve">P. monticola, </w:t>
       </w:r>
       <w:r>
         <w:rPr>
           <w:i/>
         </w:rPr>
-        <w:t>concolor</w:t>
-      </w:r>
-      <w:r>
-        <w:t xml:space="preserve">, and </w:t>
+        <w:t>A. magnifica</w:t>
+      </w:r>
+      <w:r>
+        <w:t xml:space="preserve">, </w:t>
+      </w:r>
+      <w:r>
+        <w:t xml:space="preserve">and </w:t>
       </w:r>
       <w:r>
         <w:rPr>
           <w:i/>
         </w:rPr>
-        <w:t>P. ponderosa</w:t>
+        <w:t>P. jeffreyi</w:t>
       </w:r>
       <w:r>
         <w:t xml:space="preserve">. </w:t>
@@ -2978,7 +2978,13 @@
         <w:t>Forests in this landcover type rarely exceed 80% canopy closure even in closed, dense conditions. Canopy cover exceeds 4</w:t>
       </w:r>
       <w:r>
-        <w:t>0%.</w:t>
+        <w:t>0%</w:t>
+      </w:r>
+      <w:r>
+        <w:t xml:space="preserve"> (LandFire 2007, Estes 2013)</w:t>
+      </w:r>
+      <w:r>
+        <w:t>.</w:t>
       </w:r>
     </w:p>
     <w:p>
@@ -3000,7 +3006,13 @@
         <w:t>Succession Transition</w:t>
       </w:r>
       <w:r>
-        <w:t xml:space="preserve"> This class will maintain in the absence of disturbance.</w:t>
+        <w:t xml:space="preserve"> </w:t>
+      </w:r>
+      <w:r>
+        <w:tab/>
+      </w:r>
+      <w:r>
+        <w:t>This class will maintain in the absence of disturbance.</w:t>
       </w:r>
     </w:p>
     <w:p>
@@ -4228,17 +4240,10 @@
         <w:jc w:val="left"/>
       </w:pPr>
       <w:r>
-        <w:t xml:space="preserve">Barrett, S., D. Havlina, J. Jones, W. Hann, C. Frame, D. Hamilton, K. Schon, T. Demeo, L. Hutter, and J. Menakis. </w:t>
-      </w:r>
-      <w:r>
-        <w:rPr>
-          <w:i/>
-        </w:rPr>
-        <w:t>Interagency Fire Regime Condition Class Guidebook</w:t>
-      </w:r>
-      <w:r>
-        <w:t>. Version 3.0. USDA Forest Service, US Department of the Interior, and The Nature Conservancy, 2010. &lt;http://www.frcc.gov&gt;. Accessed 5 June 2013.</w:t>
-      </w:r>
+        <w:t>Estes, Becky. Central Sierra Province Ecologist, USDA Forest Service. Personal communication, 3 September 2013.</w:t>
+      </w:r>
+      <w:bookmarkStart w:id="0" w:name="_GoBack"/>
+      <w:bookmarkEnd w:id="0"/>
     </w:p>
     <w:p>
       <w:pPr>
@@ -5012,6 +5017,7 @@
   <w:style w:type="character" w:default="1" w:styleId="DefaultParagraphFont">
     <w:name w:val="Default Paragraph Font"/>
     <w:uiPriority w:val="1"/>
+    <w:semiHidden/>
     <w:unhideWhenUsed/>
   </w:style>
   <w:style w:type="table" w:default="1" w:styleId="TableNormal">
@@ -5376,6 +5382,7 @@
   <w:style w:type="character" w:default="1" w:styleId="DefaultParagraphFont">
     <w:name w:val="Default Paragraph Font"/>
     <w:uiPriority w:val="1"/>
+    <w:semiHidden/>
     <w:unhideWhenUsed/>
   </w:style>
   <w:style w:type="table" w:default="1" w:styleId="TableNormal">

--- a/_WWP/Western White Pine Draft Description.docx
+++ b/_WWP/Western White Pine Draft Description.docx
@@ -80,17 +80,6 @@
           <w:sz w:val="32"/>
         </w:rPr>
         <w:t>Cover Type Overview</w:t>
-      </w:r>
-    </w:p>
-    <w:p>
-      <w:pPr>
-        <w:pStyle w:val="ListParagraph"/>
-      </w:pPr>
-      <w:r>
-        <w:t xml:space="preserve">Reviewed by </w:t>
-      </w:r>
-      <w:r>
-        <w:t>Becky Estes, Central Sierra Province Ecologist</w:t>
       </w:r>
     </w:p>
     <w:p>
@@ -190,6 +179,20 @@
     </w:p>
     <w:p/>
     <w:p>
+      <w:r>
+        <w:t>Reviewed by:</w:t>
+      </w:r>
+    </w:p>
+    <w:p>
+      <w:pPr>
+        <w:pStyle w:val="ListParagraph"/>
+      </w:pPr>
+      <w:r>
+        <w:t>Becky Estes, Central Sierra Province Ecologist</w:t>
+      </w:r>
+    </w:p>
+    <w:p/>
+    <w:p>
       <w:pPr>
         <w:keepNext/>
         <w:spacing w:before="120" w:after="120"/>
@@ -528,6 +531,7 @@
           <w:b/>
           <w:sz w:val="36"/>
         </w:rPr>
+        <w:lastRenderedPageBreak/>
         <w:t>Disturbances</w:t>
       </w:r>
     </w:p>
@@ -548,7 +552,6 @@
           <w:bCs/>
           <w:sz w:val="32"/>
         </w:rPr>
-        <w:lastRenderedPageBreak/>
         <w:t>Wildfire</w:t>
       </w:r>
     </w:p>
@@ -1631,7 +1634,7 @@
       </w:pPr>
       <w:r>
         <w:drawing>
-          <wp:anchor distT="0" distB="0" distL="114300" distR="114300" simplePos="0" relativeHeight="251658240" behindDoc="0" locked="0" layoutInCell="1" allowOverlap="1" wp14:anchorId="4DB67CB8" wp14:editId="74554B45">
+          <wp:anchor distT="0" distB="0" distL="114300" distR="114300" simplePos="0" relativeHeight="251658240" behindDoc="0" locked="0" layoutInCell="1" allowOverlap="1" wp14:anchorId="4DB67CB8" wp14:editId="1853C1C0">
             <wp:simplePos x="0" y="0"/>
             <wp:positionH relativeFrom="column">
               <wp:posOffset>3007360</wp:posOffset>
@@ -1654,10 +1657,10 @@
                     <pic:cNvPicPr/>
                   </pic:nvPicPr>
                   <pic:blipFill rotWithShape="1">
-                    <a:blip r:embed="rId6">
+                    <a:blip r:embed="rId8" cstate="print">
                       <a:extLst>
                         <a:ext uri="{28A0092B-C50C-407E-A947-70E740481C1C}">
-                          <a14:useLocalDpi xmlns:a14="http://schemas.microsoft.com/office/drawing/2010/main" val="0"/>
+                          <a14:useLocalDpi xmlns:a14="http://schemas.microsoft.com/office/drawing/2010/main"/>
                         </a:ext>
                       </a:extLst>
                     </a:blip>
@@ -1800,37 +1803,43 @@
         <w:tab/>
       </w:r>
       <w:r>
-        <w:t>In the absence of disturbance, this clas</w:t>
-      </w:r>
-      <w:r>
-        <w:t xml:space="preserve">s will begin transitioning to </w:t>
+        <w:t xml:space="preserve">In the absence of disturbance, </w:t>
+      </w:r>
+      <w:r>
+        <w:t>patches in this condition</w:t>
+      </w:r>
+      <w:r>
+        <w:t xml:space="preserve"> will begin transitioning to </w:t>
       </w:r>
       <w:r>
         <w:t>an MD condition class</w:t>
       </w:r>
       <w:r>
-        <w:t xml:space="preserve"> after 30 years at a rate of 0.7 per time step. At 70 years, all </w:t>
-      </w:r>
-      <w:r>
-        <w:t>stands will have</w:t>
-      </w:r>
-      <w:r>
-        <w:t xml:space="preserve"> succeeded</w:t>
+        <w:t xml:space="preserve"> after 30 years at a rate of 0.7 per time step. At 70 years, all</w:t>
+      </w:r>
+      <w:r>
+        <w:t xml:space="preserve"> remaining</w:t>
+      </w:r>
+      <w:r>
+        <w:t xml:space="preserve"> </w:t>
+      </w:r>
+      <w:r>
+        <w:t>patches</w:t>
+      </w:r>
+      <w:r>
+        <w:t xml:space="preserve"> will </w:t>
+      </w:r>
+      <w:r>
+        <w:t>succeed</w:t>
       </w:r>
       <w:r>
         <w:t>.</w:t>
       </w:r>
       <w:r>
-        <w:t xml:space="preserve"> The transition to MDO</w:t>
-      </w:r>
-      <w:r>
-        <w:t xml:space="preserve"> is twic</w:t>
-      </w:r>
-      <w:r>
-        <w:t>e as likely as transition to MDC</w:t>
-      </w:r>
-      <w:r>
-        <w:t>.</w:t>
+        <w:t xml:space="preserve"> </w:t>
+      </w:r>
+      <w:r>
+        <w:t>The secondary rate of succession to MDO is 0.8, and to MDC is 0.2.</w:t>
       </w:r>
     </w:p>
     <w:p>
@@ -2005,104 +2014,19 @@
         </w:rPr>
       </w:pPr>
       <w:r>
-        <w:rPr>
-          <w:b/>
-          <w:bCs/>
-        </w:rPr>
-        <w:t>Description</w:t>
-      </w:r>
-      <w:r>
-        <w:rPr>
-          <w:bCs/>
-        </w:rPr>
-        <w:tab/>
-      </w:r>
-      <w:r>
-        <w:rPr>
-          <w:bCs/>
-        </w:rPr>
-        <w:t xml:space="preserve">Open stand of early seral tree species. </w:t>
-      </w:r>
-      <w:r>
-        <w:t>Heterogeneous ground cover of grasses, forbs, and shrubs.</w:t>
-      </w:r>
-      <w:r>
-        <w:rPr>
-          <w:i/>
-        </w:rPr>
-        <w:t xml:space="preserve"> </w:t>
-      </w:r>
-      <w:r>
-        <w:t xml:space="preserve">Trees present are pole to medium sized conifers with canopy cover less than </w:t>
-      </w:r>
-      <w:r>
-        <w:t>4</w:t>
-      </w:r>
-      <w:r>
-        <w:t>0%</w:t>
-      </w:r>
-      <w:r>
-        <w:t xml:space="preserve">. Conifer species likely present include </w:t>
-      </w:r>
-      <w:r>
-        <w:rPr>
-          <w:i/>
-        </w:rPr>
-        <w:t xml:space="preserve">P. monticola, A. </w:t>
-      </w:r>
-      <w:r>
-        <w:rPr>
-          <w:i/>
-        </w:rPr>
-        <w:t>magnifica</w:t>
-      </w:r>
-      <w:r>
-        <w:t xml:space="preserve">, </w:t>
-      </w:r>
-      <w:r>
-        <w:t xml:space="preserve">and </w:t>
-      </w:r>
-      <w:r>
-        <w:rPr>
-          <w:i/>
-        </w:rPr>
-        <w:t xml:space="preserve">P. </w:t>
-      </w:r>
-      <w:r>
-        <w:rPr>
-          <w:i/>
-        </w:rPr>
-        <w:t>jeffreyi</w:t>
-      </w:r>
-      <w:r>
-        <w:t xml:space="preserve"> (LandFire 2007</w:t>
-      </w:r>
-      <w:r>
-        <w:t>, Estes 2013</w:t>
-      </w:r>
-      <w:r>
-        <w:t>).</w:t>
-      </w:r>
-    </w:p>
-    <w:p>
-      <w:pPr>
-        <w:ind w:firstLine="360"/>
-        <w:jc w:val="left"/>
-      </w:pPr>
-      <w:r>
         <w:drawing>
-          <wp:anchor distT="0" distB="0" distL="114300" distR="114300" simplePos="0" relativeHeight="251659264" behindDoc="0" locked="0" layoutInCell="1" allowOverlap="1" wp14:anchorId="3783A0D6" wp14:editId="10D716AA">
+          <wp:anchor distT="0" distB="0" distL="114300" distR="114300" simplePos="0" relativeHeight="251662336" behindDoc="0" locked="0" layoutInCell="1" allowOverlap="1" wp14:anchorId="69BB49C4" wp14:editId="43EF985A">
             <wp:simplePos x="0" y="0"/>
             <wp:positionH relativeFrom="column">
-              <wp:posOffset>3027680</wp:posOffset>
+              <wp:posOffset>3017520</wp:posOffset>
             </wp:positionH>
             <wp:positionV relativeFrom="paragraph">
-              <wp:posOffset>106680</wp:posOffset>
+              <wp:posOffset>248920</wp:posOffset>
             </wp:positionV>
-            <wp:extent cx="2908300" cy="2286000"/>
-            <wp:effectExtent l="0" t="0" r="12700" b="0"/>
+            <wp:extent cx="2912110" cy="2286000"/>
+            <wp:effectExtent l="0" t="0" r="8890" b="0"/>
             <wp:wrapSquare wrapText="bothSides"/>
-            <wp:docPr id="2" name="Picture 2"/>
+            <wp:docPr id="4" name="Picture 4"/>
             <wp:cNvGraphicFramePr>
               <a:graphicFrameLocks xmlns:a="http://schemas.openxmlformats.org/drawingml/2006/main" noChangeAspect="1"/>
             </wp:cNvGraphicFramePr>
@@ -2114,20 +2038,20 @@
                     <pic:cNvPicPr/>
                   </pic:nvPicPr>
                   <pic:blipFill rotWithShape="1">
-                    <a:blip r:embed="rId7">
+                    <a:blip r:embed="rId9" cstate="print">
                       <a:extLst>
                         <a:ext uri="{28A0092B-C50C-407E-A947-70E740481C1C}">
-                          <a14:useLocalDpi xmlns:a14="http://schemas.microsoft.com/office/drawing/2010/main" val="0"/>
+                          <a14:useLocalDpi xmlns:a14="http://schemas.microsoft.com/office/drawing/2010/main"/>
                         </a:ext>
                       </a:extLst>
                     </a:blip>
-                    <a:srcRect l="4445" t="5472" r="7692" b="2436"/>
+                    <a:srcRect l="4445" t="5244" r="7351" b="2435"/>
                     <a:stretch/>
                   </pic:blipFill>
                   <pic:spPr bwMode="auto">
                     <a:xfrm>
                       <a:off x="0" y="0"/>
-                      <a:ext cx="2908300" cy="2286000"/>
+                      <a:ext cx="2912110" cy="2286000"/>
                     </a:xfrm>
                     <a:prstGeom prst="rect">
                       <a:avLst/>
@@ -2153,6 +2077,93 @@
           </wp:anchor>
         </w:drawing>
       </w:r>
+      <w:r>
+        <w:rPr>
+          <w:b/>
+          <w:bCs/>
+        </w:rPr>
+        <w:t>Description</w:t>
+      </w:r>
+      <w:r>
+        <w:rPr>
+          <w:bCs/>
+        </w:rPr>
+        <w:tab/>
+      </w:r>
+      <w:r>
+        <w:rPr>
+          <w:bCs/>
+        </w:rPr>
+        <w:t xml:space="preserve">Open stand of early seral tree species. </w:t>
+      </w:r>
+      <w:r>
+        <w:t>Heterogeneous ground cover of grasses, forbs, and shrubs.</w:t>
+      </w:r>
+      <w:r>
+        <w:rPr>
+          <w:i/>
+        </w:rPr>
+        <w:t xml:space="preserve"> </w:t>
+      </w:r>
+      <w:r>
+        <w:t xml:space="preserve">Trees present are pole to medium sized conifers with canopy cover less than </w:t>
+      </w:r>
+      <w:r>
+        <w:t>4</w:t>
+      </w:r>
+      <w:r>
+        <w:t>0%</w:t>
+      </w:r>
+      <w:r>
+        <w:t xml:space="preserve">. Conifer species likely present include </w:t>
+      </w:r>
+      <w:r>
+        <w:rPr>
+          <w:i/>
+        </w:rPr>
+        <w:t xml:space="preserve">P. monticola, A. </w:t>
+      </w:r>
+      <w:r>
+        <w:rPr>
+          <w:i/>
+        </w:rPr>
+        <w:t>magnifica</w:t>
+      </w:r>
+      <w:r>
+        <w:t xml:space="preserve">, </w:t>
+      </w:r>
+      <w:r>
+        <w:t xml:space="preserve">and </w:t>
+      </w:r>
+      <w:r>
+        <w:rPr>
+          <w:i/>
+        </w:rPr>
+        <w:t xml:space="preserve">P. </w:t>
+      </w:r>
+      <w:r>
+        <w:rPr>
+          <w:i/>
+        </w:rPr>
+        <w:t>jeffreyi</w:t>
+      </w:r>
+      <w:r>
+        <w:t xml:space="preserve"> (LandFire 2007</w:t>
+      </w:r>
+      <w:r>
+        <w:t>, Estes 2013</w:t>
+      </w:r>
+      <w:r>
+        <w:t>).</w:t>
+      </w:r>
+      <w:bookmarkStart w:id="0" w:name="_GoBack"/>
+      <w:bookmarkEnd w:id="0"/>
+    </w:p>
+    <w:p>
+      <w:pPr>
+        <w:ind w:firstLine="360"/>
+        <w:jc w:val="left"/>
+      </w:pPr>
     </w:p>
     <w:p>
       <w:pPr>
@@ -2168,13 +2179,10 @@
         <w:tab/>
       </w:r>
       <w:r>
-        <w:t xml:space="preserve">This </w:t>
-      </w:r>
-      <w:r>
-        <w:t>condition</w:t>
-      </w:r>
-      <w:r>
-        <w:t xml:space="preserve"> will maintain under low mor</w:t>
+        <w:t xml:space="preserve">Patches in this condition </w:t>
+      </w:r>
+      <w:r>
+        <w:t>will maintain under low mor</w:t>
       </w:r>
       <w:r>
         <w:t xml:space="preserve">tality disturbance, but after </w:t>
@@ -2186,10 +2194,22 @@
         <w:t>0</w:t>
       </w:r>
       <w:r>
-        <w:t xml:space="preserve"> years without fire it begins transitioning to MDC</w:t>
-      </w:r>
-      <w:r>
-        <w:t xml:space="preserve"> at a rate of 0.8 per time step</w:t>
+        <w:t xml:space="preserve"> years without fire </w:t>
+      </w:r>
+      <w:r>
+        <w:t>they begin</w:t>
+      </w:r>
+      <w:r>
+        <w:t xml:space="preserve"> transitioning to MDC</w:t>
+      </w:r>
+      <w:r>
+        <w:t xml:space="preserve"> at a rate of 0.</w:t>
+      </w:r>
+      <w:r>
+        <w:t>5</w:t>
+      </w:r>
+      <w:r>
+        <w:t xml:space="preserve"> per time step</w:t>
       </w:r>
       <w:r>
         <w:t xml:space="preserve">. </w:t>
@@ -2207,13 +2227,31 @@
         <w:t>6</w:t>
       </w:r>
       <w:r>
-        <w:t>. After 1</w:t>
+        <w:t xml:space="preserve">. </w:t>
+      </w:r>
+      <w:r>
+        <w:t>At</w:t>
+      </w:r>
+      <w:r>
+        <w:t xml:space="preserve"> 1</w:t>
       </w:r>
       <w:r>
         <w:t>2</w:t>
       </w:r>
       <w:r>
-        <w:t>0 years, all stands will have succeeded.</w:t>
+        <w:t xml:space="preserve">0 years, all </w:t>
+      </w:r>
+      <w:r>
+        <w:t>remaining patches</w:t>
+      </w:r>
+      <w:r>
+        <w:t xml:space="preserve"> </w:t>
+      </w:r>
+      <w:r>
+        <w:t>succeed</w:t>
+      </w:r>
+      <w:r>
+        <w:t>.</w:t>
       </w:r>
     </w:p>
     <w:p>
@@ -2235,6 +2273,12 @@
           <w:b/>
         </w:rPr>
         <w:t xml:space="preserve">Wildfire Transition </w:t>
+      </w:r>
+      <w:r>
+        <w:rPr>
+          <w:b/>
+        </w:rPr>
+        <w:tab/>
       </w:r>
       <w:r>
         <w:t>High mortality wi</w:t>
@@ -2475,10 +2519,10 @@
                     <pic:cNvPicPr/>
                   </pic:nvPicPr>
                   <pic:blipFill rotWithShape="1">
-                    <a:blip r:embed="rId8">
+                    <a:blip r:embed="rId10" cstate="print">
                       <a:extLst>
                         <a:ext uri="{28A0092B-C50C-407E-A947-70E740481C1C}">
-                          <a14:useLocalDpi xmlns:a14="http://schemas.microsoft.com/office/drawing/2010/main" val="0"/>
+                          <a14:useLocalDpi xmlns:a14="http://schemas.microsoft.com/office/drawing/2010/main"/>
                         </a:ext>
                       </a:extLst>
                     </a:blip>
@@ -2527,12 +2571,14 @@
       </w:r>
       <w:r>
         <w:tab/>
-        <w:t>Succession to LDC occurs once the patch has been in mid development for 70 years. The rate of succession per time step is 0.6. After 120 years, all stands will have succeeded.</w:t>
-      </w:r>
-    </w:p>
-    <w:p>
-      <w:pPr>
-        <w:ind w:firstLine="360"/>
+        <w:t xml:space="preserve">Succession to LDC occurs once the patch has been in mid development for 70 years. The rate of succession per time step is 0.6. </w:t>
+      </w:r>
+      <w:r>
+        <w:t>At 120 years, all remaining patches succeed.</w:t>
+      </w:r>
+    </w:p>
+    <w:p>
+      <w:pPr>
         <w:jc w:val="left"/>
       </w:pPr>
     </w:p>
@@ -2581,7 +2627,13 @@
         <w:t xml:space="preserve">%) </w:t>
       </w:r>
       <w:r>
-        <w:t>opens the stand up</w:t>
+        <w:t xml:space="preserve">opens the </w:t>
+      </w:r>
+      <w:r>
+        <w:t>patch</w:t>
+      </w:r>
+      <w:r>
+        <w:t xml:space="preserve"> up</w:t>
       </w:r>
       <w:r>
         <w:t xml:space="preserve"> to</w:t>
@@ -2658,20 +2710,30 @@
           <w:szCs w:val="28"/>
         </w:rPr>
       </w:pPr>
-      <w:r>
+    </w:p>
+    <w:p>
+      <w:pPr>
+        <w:jc w:val="left"/>
+      </w:pPr>
+      <w:r>
+        <w:rPr>
+          <w:b/>
+          <w:sz w:val="28"/>
+          <w:szCs w:val="28"/>
+        </w:rPr>
         <w:drawing>
-          <wp:anchor distT="0" distB="0" distL="114300" distR="114300" simplePos="0" relativeHeight="251661312" behindDoc="0" locked="0" layoutInCell="1" allowOverlap="1" wp14:anchorId="11A7E358" wp14:editId="1D5FFD68">
+          <wp:anchor distT="0" distB="0" distL="114300" distR="114300" simplePos="0" relativeHeight="251663360" behindDoc="0" locked="0" layoutInCell="1" allowOverlap="1" wp14:anchorId="7C5FC17A" wp14:editId="204FF6EE">
             <wp:simplePos x="0" y="0"/>
             <wp:positionH relativeFrom="column">
-              <wp:posOffset>3058160</wp:posOffset>
+              <wp:posOffset>3017520</wp:posOffset>
             </wp:positionH>
             <wp:positionV relativeFrom="paragraph">
-              <wp:posOffset>135255</wp:posOffset>
+              <wp:posOffset>165735</wp:posOffset>
             </wp:positionV>
-            <wp:extent cx="2871470" cy="2286000"/>
-            <wp:effectExtent l="0" t="0" r="0" b="0"/>
+            <wp:extent cx="2917190" cy="2286000"/>
+            <wp:effectExtent l="0" t="0" r="3810" b="0"/>
             <wp:wrapSquare wrapText="bothSides"/>
-            <wp:docPr id="5" name="Picture 5"/>
+            <wp:docPr id="6" name="Picture 6"/>
             <wp:cNvGraphicFramePr>
               <a:graphicFrameLocks xmlns:a="http://schemas.openxmlformats.org/drawingml/2006/main" noChangeAspect="1"/>
             </wp:cNvGraphicFramePr>
@@ -2683,20 +2745,20 @@
                     <pic:cNvPicPr/>
                   </pic:nvPicPr>
                   <pic:blipFill rotWithShape="1">
-                    <a:blip r:embed="rId9">
+                    <a:blip r:embed="rId11" cstate="print">
                       <a:extLst>
                         <a:ext uri="{28A0092B-C50C-407E-A947-70E740481C1C}">
-                          <a14:useLocalDpi xmlns:a14="http://schemas.microsoft.com/office/drawing/2010/main" val="0"/>
+                          <a14:useLocalDpi xmlns:a14="http://schemas.microsoft.com/office/drawing/2010/main"/>
                         </a:ext>
                       </a:extLst>
                     </a:blip>
-                    <a:srcRect l="4446" t="5471" r="8376" b="1980"/>
+                    <a:srcRect l="4614" t="5699" r="7692" b="2664"/>
                     <a:stretch/>
                   </pic:blipFill>
                   <pic:spPr bwMode="auto">
                     <a:xfrm>
                       <a:off x="0" y="0"/>
-                      <a:ext cx="2871470" cy="2286000"/>
+                      <a:ext cx="2917190" cy="2286000"/>
                     </a:xfrm>
                     <a:prstGeom prst="rect">
                       <a:avLst/>
@@ -2722,11 +2784,6 @@
           </wp:anchor>
         </w:drawing>
       </w:r>
-    </w:p>
-    <w:p>
-      <w:pPr>
-        <w:jc w:val="left"/>
-      </w:pPr>
       <w:r>
         <w:rPr>
           <w:b/>
@@ -2814,16 +2871,22 @@
         <w:tab/>
       </w:r>
       <w:r>
-        <w:t xml:space="preserve">This class will maintain under low mortality disturbance, but after </w:t>
+        <w:t xml:space="preserve">Patches in this condition </w:t>
+      </w:r>
+      <w:r>
+        <w:t xml:space="preserve">will maintain under low mortality disturbance, but after </w:t>
       </w:r>
       <w:r>
         <w:t>3</w:t>
       </w:r>
       <w:r>
-        <w:t xml:space="preserve">0 years without fire, this class </w:t>
-      </w:r>
-      <w:r>
-        <w:t>succeeds to LDC at a rate of 0.8 per timestep.</w:t>
+        <w:t xml:space="preserve">0 years without fire, </w:t>
+      </w:r>
+      <w:r>
+        <w:t>these patches succeed</w:t>
+      </w:r>
+      <w:r>
+        <w:t xml:space="preserve"> to LDC at a rate of 0.8 per timestep.</w:t>
       </w:r>
     </w:p>
     <w:p>
@@ -3012,7 +3075,10 @@
         <w:tab/>
       </w:r>
       <w:r>
-        <w:t>This class will maintain in the absence of disturbance.</w:t>
+        <w:t xml:space="preserve">Patches in this condition </w:t>
+      </w:r>
+      <w:r>
+        <w:t>will maintain in the absence of disturbance.</w:t>
       </w:r>
     </w:p>
     <w:p>
@@ -3067,7 +3133,13 @@
         <w:t xml:space="preserve">%) </w:t>
       </w:r>
       <w:r>
-        <w:t>opens the stand up</w:t>
+        <w:t xml:space="preserve">opens the </w:t>
+      </w:r>
+      <w:r>
+        <w:t>patch</w:t>
+      </w:r>
+      <w:r>
+        <w:t xml:space="preserve"> up</w:t>
       </w:r>
       <w:r>
         <w:t xml:space="preserve"> to</w:t>
@@ -4242,8 +4314,6 @@
       <w:r>
         <w:t>Estes, Becky. Central Sierra Province Ecologist, USDA Forest Service. Personal communication, 3 September 2013.</w:t>
       </w:r>
-      <w:bookmarkStart w:id="0" w:name="_GoBack"/>
-      <w:bookmarkEnd w:id="0"/>
     </w:p>
     <w:p>
       <w:pPr>
@@ -4455,12 +4525,170 @@
       </w:pPr>
     </w:p>
     <w:sectPr>
+      <w:headerReference w:type="default" r:id="rId12"/>
+      <w:footerReference w:type="even" r:id="rId13"/>
+      <w:footerReference w:type="default" r:id="rId14"/>
       <w:pgSz w:w="12240" w:h="15840"/>
       <w:pgMar w:top="1440" w:right="1440" w:bottom="1440" w:left="1440" w:header="720" w:footer="720" w:gutter="0"/>
       <w:cols w:space="720"/>
     </w:sectPr>
   </w:body>
 </w:document>
+</file>
+
+<file path=word/endnotes.xml><?xml version="1.0" encoding="utf-8"?>
+<w:endnotes xmlns:wpc="http://schemas.microsoft.com/office/word/2010/wordprocessingCanvas" xmlns:mo="http://schemas.microsoft.com/office/mac/office/2008/main" xmlns:mc="http://schemas.openxmlformats.org/markup-compatibility/2006" xmlns:mv="urn:schemas-microsoft-com:mac:vml" xmlns:o="urn:schemas-microsoft-com:office:office" xmlns:r="http://schemas.openxmlformats.org/officeDocument/2006/relationships" xmlns:m="http://schemas.openxmlformats.org/officeDocument/2006/math" xmlns:v="urn:schemas-microsoft-com:vml" xmlns:wp14="http://schemas.microsoft.com/office/word/2010/wordprocessingDrawing" xmlns:wp="http://schemas.openxmlformats.org/drawingml/2006/wordprocessingDrawing" xmlns:w10="urn:schemas-microsoft-com:office:word" xmlns:w="http://schemas.openxmlformats.org/wordprocessingml/2006/main" xmlns:w14="http://schemas.microsoft.com/office/word/2010/wordml" xmlns:wpg="http://schemas.microsoft.com/office/word/2010/wordprocessingGroup" xmlns:wpi="http://schemas.microsoft.com/office/word/2010/wordprocessingInk" xmlns:wne="http://schemas.microsoft.com/office/word/2006/wordml" xmlns:wps="http://schemas.microsoft.com/office/word/2010/wordprocessingShape" mc:Ignorable="w14 wp14">
+  <w:endnote w:type="separator" w:id="-1">
+    <w:p>
+      <w:r>
+        <w:separator/>
+      </w:r>
+    </w:p>
+  </w:endnote>
+  <w:endnote w:type="continuationSeparator" w:id="0">
+    <w:p>
+      <w:r>
+        <w:continuationSeparator/>
+      </w:r>
+    </w:p>
+  </w:endnote>
+</w:endnotes>
+</file>
+
+<file path=word/footer1.xml><?xml version="1.0" encoding="utf-8"?>
+<w:ftr xmlns:wpc="http://schemas.microsoft.com/office/word/2010/wordprocessingCanvas" xmlns:mo="http://schemas.microsoft.com/office/mac/office/2008/main" xmlns:mc="http://schemas.openxmlformats.org/markup-compatibility/2006" xmlns:mv="urn:schemas-microsoft-com:mac:vml" xmlns:o="urn:schemas-microsoft-com:office:office" xmlns:r="http://schemas.openxmlformats.org/officeDocument/2006/relationships" xmlns:m="http://schemas.openxmlformats.org/officeDocument/2006/math" xmlns:v="urn:schemas-microsoft-com:vml" xmlns:wp14="http://schemas.microsoft.com/office/word/2010/wordprocessingDrawing" xmlns:wp="http://schemas.openxmlformats.org/drawingml/2006/wordprocessingDrawing" xmlns:w10="urn:schemas-microsoft-com:office:word" xmlns:w="http://schemas.openxmlformats.org/wordprocessingml/2006/main" xmlns:w14="http://schemas.microsoft.com/office/word/2010/wordml" xmlns:wpg="http://schemas.microsoft.com/office/word/2010/wordprocessingGroup" xmlns:wpi="http://schemas.microsoft.com/office/word/2010/wordprocessingInk" xmlns:wne="http://schemas.microsoft.com/office/word/2006/wordml" xmlns:wps="http://schemas.microsoft.com/office/word/2010/wordprocessingShape" mc:Ignorable="w14 wp14">
+  <w:p>
+    <w:pPr>
+      <w:pStyle w:val="Footer"/>
+      <w:framePr w:wrap="around" w:vAnchor="text" w:hAnchor="margin" w:xAlign="outside" w:y="1"/>
+      <w:rPr>
+        <w:rStyle w:val="PageNumber"/>
+      </w:rPr>
+    </w:pPr>
+    <w:r>
+      <w:rPr>
+        <w:rStyle w:val="PageNumber"/>
+      </w:rPr>
+      <w:fldChar w:fldCharType="begin"/>
+    </w:r>
+    <w:r>
+      <w:rPr>
+        <w:rStyle w:val="PageNumber"/>
+      </w:rPr>
+      <w:instrText xml:space="preserve">PAGE  </w:instrText>
+    </w:r>
+    <w:r>
+      <w:rPr>
+        <w:rStyle w:val="PageNumber"/>
+      </w:rPr>
+      <w:fldChar w:fldCharType="end"/>
+    </w:r>
+  </w:p>
+  <w:p>
+    <w:pPr>
+      <w:pStyle w:val="Footer"/>
+      <w:ind w:right="360" w:firstLine="360"/>
+    </w:pPr>
+  </w:p>
+</w:ftr>
+</file>
+
+<file path=word/footer2.xml><?xml version="1.0" encoding="utf-8"?>
+<w:ftr xmlns:wpc="http://schemas.microsoft.com/office/word/2010/wordprocessingCanvas" xmlns:mo="http://schemas.microsoft.com/office/mac/office/2008/main" xmlns:mc="http://schemas.openxmlformats.org/markup-compatibility/2006" xmlns:mv="urn:schemas-microsoft-com:mac:vml" xmlns:o="urn:schemas-microsoft-com:office:office" xmlns:r="http://schemas.openxmlformats.org/officeDocument/2006/relationships" xmlns:m="http://schemas.openxmlformats.org/officeDocument/2006/math" xmlns:v="urn:schemas-microsoft-com:vml" xmlns:wp14="http://schemas.microsoft.com/office/word/2010/wordprocessingDrawing" xmlns:wp="http://schemas.openxmlformats.org/drawingml/2006/wordprocessingDrawing" xmlns:w10="urn:schemas-microsoft-com:office:word" xmlns:w="http://schemas.openxmlformats.org/wordprocessingml/2006/main" xmlns:w14="http://schemas.microsoft.com/office/word/2010/wordml" xmlns:wpg="http://schemas.microsoft.com/office/word/2010/wordprocessingGroup" xmlns:wpi="http://schemas.microsoft.com/office/word/2010/wordprocessingInk" xmlns:wne="http://schemas.microsoft.com/office/word/2006/wordml" xmlns:wps="http://schemas.microsoft.com/office/word/2010/wordprocessingShape" mc:Ignorable="w14 wp14">
+  <w:p>
+    <w:pPr>
+      <w:pStyle w:val="Footer"/>
+      <w:framePr w:wrap="around" w:vAnchor="text" w:hAnchor="margin" w:xAlign="outside" w:y="1"/>
+      <w:rPr>
+        <w:rStyle w:val="PageNumber"/>
+      </w:rPr>
+    </w:pPr>
+    <w:r>
+      <w:rPr>
+        <w:rStyle w:val="PageNumber"/>
+      </w:rPr>
+      <w:fldChar w:fldCharType="begin"/>
+    </w:r>
+    <w:r>
+      <w:rPr>
+        <w:rStyle w:val="PageNumber"/>
+      </w:rPr>
+      <w:instrText xml:space="preserve">PAGE  </w:instrText>
+    </w:r>
+    <w:r>
+      <w:rPr>
+        <w:rStyle w:val="PageNumber"/>
+      </w:rPr>
+      <w:fldChar w:fldCharType="separate"/>
+    </w:r>
+    <w:r>
+      <w:rPr>
+        <w:rStyle w:val="PageNumber"/>
+      </w:rPr>
+      <w:t>1</w:t>
+    </w:r>
+    <w:r>
+      <w:rPr>
+        <w:rStyle w:val="PageNumber"/>
+      </w:rPr>
+      <w:fldChar w:fldCharType="end"/>
+    </w:r>
+  </w:p>
+  <w:p>
+    <w:pPr>
+      <w:pStyle w:val="Footer"/>
+      <w:ind w:right="360" w:firstLine="360"/>
+    </w:pPr>
+  </w:p>
+</w:ftr>
+</file>
+
+<file path=word/footnotes.xml><?xml version="1.0" encoding="utf-8"?>
+<w:footnotes xmlns:wpc="http://schemas.microsoft.com/office/word/2010/wordprocessingCanvas" xmlns:mo="http://schemas.microsoft.com/office/mac/office/2008/main" xmlns:mc="http://schemas.openxmlformats.org/markup-compatibility/2006" xmlns:mv="urn:schemas-microsoft-com:mac:vml" xmlns:o="urn:schemas-microsoft-com:office:office" xmlns:r="http://schemas.openxmlformats.org/officeDocument/2006/relationships" xmlns:m="http://schemas.openxmlformats.org/officeDocument/2006/math" xmlns:v="urn:schemas-microsoft-com:vml" xmlns:wp14="http://schemas.microsoft.com/office/word/2010/wordprocessingDrawing" xmlns:wp="http://schemas.openxmlformats.org/drawingml/2006/wordprocessingDrawing" xmlns:w10="urn:schemas-microsoft-com:office:word" xmlns:w="http://schemas.openxmlformats.org/wordprocessingml/2006/main" xmlns:w14="http://schemas.microsoft.com/office/word/2010/wordml" xmlns:wpg="http://schemas.microsoft.com/office/word/2010/wordprocessingGroup" xmlns:wpi="http://schemas.microsoft.com/office/word/2010/wordprocessingInk" xmlns:wne="http://schemas.microsoft.com/office/word/2006/wordml" xmlns:wps="http://schemas.microsoft.com/office/word/2010/wordprocessingShape" mc:Ignorable="w14 wp14">
+  <w:footnote w:type="separator" w:id="-1">
+    <w:p>
+      <w:r>
+        <w:separator/>
+      </w:r>
+    </w:p>
+  </w:footnote>
+  <w:footnote w:type="continuationSeparator" w:id="0">
+    <w:p>
+      <w:r>
+        <w:continuationSeparator/>
+      </w:r>
+    </w:p>
+  </w:footnote>
+</w:footnotes>
+</file>
+
+<file path=word/header1.xml><?xml version="1.0" encoding="utf-8"?>
+<w:hdr xmlns:wpc="http://schemas.microsoft.com/office/word/2010/wordprocessingCanvas" xmlns:mo="http://schemas.microsoft.com/office/mac/office/2008/main" xmlns:mc="http://schemas.openxmlformats.org/markup-compatibility/2006" xmlns:mv="urn:schemas-microsoft-com:mac:vml" xmlns:o="urn:schemas-microsoft-com:office:office" xmlns:r="http://schemas.openxmlformats.org/officeDocument/2006/relationships" xmlns:m="http://schemas.openxmlformats.org/officeDocument/2006/math" xmlns:v="urn:schemas-microsoft-com:vml" xmlns:wp14="http://schemas.microsoft.com/office/word/2010/wordprocessingDrawing" xmlns:wp="http://schemas.openxmlformats.org/drawingml/2006/wordprocessingDrawing" xmlns:w10="urn:schemas-microsoft-com:office:word" xmlns:w="http://schemas.openxmlformats.org/wordprocessingml/2006/main" xmlns:w14="http://schemas.microsoft.com/office/word/2010/wordml" xmlns:wpg="http://schemas.microsoft.com/office/word/2010/wordprocessingGroup" xmlns:wpi="http://schemas.microsoft.com/office/word/2010/wordprocessingInk" xmlns:wne="http://schemas.microsoft.com/office/word/2006/wordml" xmlns:wps="http://schemas.microsoft.com/office/word/2010/wordprocessingShape" mc:Ignorable="w14 wp14">
+  <w:p>
+    <w:pPr>
+      <w:pStyle w:val="Header"/>
+      <w:jc w:val="right"/>
+    </w:pPr>
+    <w:r>
+      <w:t xml:space="preserve">Last Updated: </w:t>
+    </w:r>
+    <w:r>
+      <w:fldChar w:fldCharType="begin"/>
+    </w:r>
+    <w:r>
+      <w:instrText xml:space="preserve"> TIME \@ "d MMMM yyyy" </w:instrText>
+    </w:r>
+    <w:r>
+      <w:fldChar w:fldCharType="separate"/>
+    </w:r>
+    <w:r>
+      <w:t>1 October 2013</w:t>
+    </w:r>
+    <w:r>
+      <w:fldChar w:fldCharType="end"/>
+    </w:r>
+  </w:p>
+</w:hdr>
 </file>
 
 <file path=word/numbering.xml><?xml version="1.0" encoding="utf-8"?>
@@ -5165,6 +5393,68 @@
       <w:lang w:eastAsia="en-US"/>
     </w:rPr>
   </w:style>
+  <w:style w:type="paragraph" w:styleId="Header">
+    <w:name w:val="header"/>
+    <w:basedOn w:val="Normal"/>
+    <w:link w:val="HeaderChar"/>
+    <w:uiPriority w:val="99"/>
+    <w:unhideWhenUsed/>
+    <w:rsid w:val="00F61CF3"/>
+    <w:pPr>
+      <w:tabs>
+        <w:tab w:val="center" w:pos="4320"/>
+        <w:tab w:val="right" w:pos="8640"/>
+      </w:tabs>
+    </w:pPr>
+  </w:style>
+  <w:style w:type="character" w:customStyle="1" w:styleId="HeaderChar">
+    <w:name w:val="Header Char"/>
+    <w:basedOn w:val="DefaultParagraphFont"/>
+    <w:link w:val="Header"/>
+    <w:uiPriority w:val="99"/>
+    <w:rsid w:val="00F61CF3"/>
+    <w:rPr>
+      <w:rFonts w:ascii="Garamond" w:eastAsia="Times New Roman" w:hAnsi="Garamond"/>
+      <w:noProof/>
+      <w:sz w:val="24"/>
+      <w:lang w:eastAsia="en-US"/>
+    </w:rPr>
+  </w:style>
+  <w:style w:type="paragraph" w:styleId="Footer">
+    <w:name w:val="footer"/>
+    <w:basedOn w:val="Normal"/>
+    <w:link w:val="FooterChar"/>
+    <w:uiPriority w:val="99"/>
+    <w:unhideWhenUsed/>
+    <w:rsid w:val="00F61CF3"/>
+    <w:pPr>
+      <w:tabs>
+        <w:tab w:val="center" w:pos="4320"/>
+        <w:tab w:val="right" w:pos="8640"/>
+      </w:tabs>
+    </w:pPr>
+  </w:style>
+  <w:style w:type="character" w:customStyle="1" w:styleId="FooterChar">
+    <w:name w:val="Footer Char"/>
+    <w:basedOn w:val="DefaultParagraphFont"/>
+    <w:link w:val="Footer"/>
+    <w:uiPriority w:val="99"/>
+    <w:rsid w:val="00F61CF3"/>
+    <w:rPr>
+      <w:rFonts w:ascii="Garamond" w:eastAsia="Times New Roman" w:hAnsi="Garamond"/>
+      <w:noProof/>
+      <w:sz w:val="24"/>
+      <w:lang w:eastAsia="en-US"/>
+    </w:rPr>
+  </w:style>
+  <w:style w:type="character" w:styleId="PageNumber">
+    <w:name w:val="page number"/>
+    <w:basedOn w:val="DefaultParagraphFont"/>
+    <w:uiPriority w:val="99"/>
+    <w:semiHidden/>
+    <w:unhideWhenUsed/>
+    <w:rsid w:val="00F61CF3"/>
+  </w:style>
 </w:styles>
 </file>
 
@@ -5530,6 +5820,68 @@
       <w:lang w:eastAsia="en-US"/>
     </w:rPr>
   </w:style>
+  <w:style w:type="paragraph" w:styleId="Header">
+    <w:name w:val="header"/>
+    <w:basedOn w:val="Normal"/>
+    <w:link w:val="HeaderChar"/>
+    <w:uiPriority w:val="99"/>
+    <w:unhideWhenUsed/>
+    <w:rsid w:val="00F61CF3"/>
+    <w:pPr>
+      <w:tabs>
+        <w:tab w:val="center" w:pos="4320"/>
+        <w:tab w:val="right" w:pos="8640"/>
+      </w:tabs>
+    </w:pPr>
+  </w:style>
+  <w:style w:type="character" w:customStyle="1" w:styleId="HeaderChar">
+    <w:name w:val="Header Char"/>
+    <w:basedOn w:val="DefaultParagraphFont"/>
+    <w:link w:val="Header"/>
+    <w:uiPriority w:val="99"/>
+    <w:rsid w:val="00F61CF3"/>
+    <w:rPr>
+      <w:rFonts w:ascii="Garamond" w:eastAsia="Times New Roman" w:hAnsi="Garamond"/>
+      <w:noProof/>
+      <w:sz w:val="24"/>
+      <w:lang w:eastAsia="en-US"/>
+    </w:rPr>
+  </w:style>
+  <w:style w:type="paragraph" w:styleId="Footer">
+    <w:name w:val="footer"/>
+    <w:basedOn w:val="Normal"/>
+    <w:link w:val="FooterChar"/>
+    <w:uiPriority w:val="99"/>
+    <w:unhideWhenUsed/>
+    <w:rsid w:val="00F61CF3"/>
+    <w:pPr>
+      <w:tabs>
+        <w:tab w:val="center" w:pos="4320"/>
+        <w:tab w:val="right" w:pos="8640"/>
+      </w:tabs>
+    </w:pPr>
+  </w:style>
+  <w:style w:type="character" w:customStyle="1" w:styleId="FooterChar">
+    <w:name w:val="Footer Char"/>
+    <w:basedOn w:val="DefaultParagraphFont"/>
+    <w:link w:val="Footer"/>
+    <w:uiPriority w:val="99"/>
+    <w:rsid w:val="00F61CF3"/>
+    <w:rPr>
+      <w:rFonts w:ascii="Garamond" w:eastAsia="Times New Roman" w:hAnsi="Garamond"/>
+      <w:noProof/>
+      <w:sz w:val="24"/>
+      <w:lang w:eastAsia="en-US"/>
+    </w:rPr>
+  </w:style>
+  <w:style w:type="character" w:styleId="PageNumber">
+    <w:name w:val="page number"/>
+    <w:basedOn w:val="DefaultParagraphFont"/>
+    <w:uiPriority w:val="99"/>
+    <w:semiHidden/>
+    <w:unhideWhenUsed/>
+    <w:rsid w:val="00F61CF3"/>
+  </w:style>
 </w:styles>
 </file>
 
